--- a/hiring/uploads/autoresume/suvi resume .docx
+++ b/hiring/uploads/autoresume/suvi resume .docx
@@ -1237,7 +1237,7 @@
                 <w:b/>
                 <w:sz w:val="20"/>
               </w:rPr>
-              <w:t>2018</w:t>
+              <w:t>2004</w:t>
             </w:r>
           </w:p>
         </w:tc>
@@ -1270,7 +1270,7 @@
                 <w:b/>
                 <w:sz w:val="20"/>
               </w:rPr>
-              <w:t>Master of Veterinary Science (M.V.Sc.)</w:t>
+              <w:t>Diploma</w:t>
             </w:r>
             <w:r>
               <w:rPr>
@@ -1284,7 +1284,7 @@
                 <w:b/>
                 <w:sz w:val="20"/>
               </w:rPr>
-              <w:t xml:space="preserve"> (Veterinary Science)</w:t>
+              <w:t xml:space="preserve"> (Graphic / Web Designing)</w:t>
             </w:r>
           </w:p>
           <w:p>
@@ -1379,7 +1379,7 @@
                 <w:b/>
                 <w:sz w:val="20"/>
               </w:rPr>
-              <w:t>2004</w:t>
+              <w:t>2018</w:t>
             </w:r>
           </w:p>
         </w:tc>
@@ -1412,7 +1412,7 @@
                 <w:b/>
                 <w:sz w:val="20"/>
               </w:rPr>
-              <w:t>Diploma</w:t>
+              <w:t>Master of Veterinary Science (M.V.Sc.)</w:t>
             </w:r>
             <w:r>
               <w:rPr>
@@ -1426,7 +1426,7 @@
                 <w:b/>
                 <w:sz w:val="20"/>
               </w:rPr>
-              <w:t xml:space="preserve"> (Graphic / Web Designing)</w:t>
+              <w:t xml:space="preserve"> (Veterinary Science)</w:t>
             </w:r>
           </w:p>
           <w:p>
@@ -2455,10 +2455,7 @@
                 <w:sz w:val="20"/>
               </w:rPr>
               <w:t>&lt;br /&gt;
-&lt;b&gt;Notice&lt;/b&gt;:  Undefined index: skills in &lt;b&gt;C:\xampp\htdocs\2017\ctsvn\cthiring\hiring\templates_c\7b9debb43acd1c9656df1fbe01b897c4d462aec5_0.file.add_formatted_resume.tpl.php&lt;/b&gt; on line &lt;b&gt;329&lt;/b&gt;&lt;br /&gt;
-&lt;br /&gt;
-&lt;b&gt;Notice&lt;/b&gt;:  Trying to get property of non-object in &lt;b&gt;C:\xampp\htdocs\2017\ctsvn\cthiring\hiring\templates_c\7b9debb43acd1c9656df1fbe01b897c4d462aec5_0.file.add_formatted_resume.tpl.php&lt;/b&gt; on line &lt;b&gt;329&lt;/b&gt;&lt;br /&gt;
-PHP, Software Testing</w:t>
+&lt;b&gt;Notice&lt;/b&gt;:  Undefined index: skills in &lt;b&gt;C:xampphtdocs2017ctsvncthiringhiring	emplates_c7b9debb43acd1c9656df1fbe01b897c4d462aec5_0.file.add_formatted_resume.tpl.php&lt;/b&gt; on line &lt;b</w:t>
             </w:r>
           </w:p>
         </w:tc>
@@ -2507,9 +2504,9 @@
                 <w:sz w:val="20"/>
               </w:rPr>
               <w:t>&lt;br /&gt;
-&lt;b&gt;Notice&lt;/b&gt;:  Undefined index: hobby in &lt;b&gt;C:\xampp\htdocs\2017\ctsvn\cthiring\hiring\templates_c\7b9debb43acd1c9656df1fbe01b897c4d462aec5_0.file.add_formatted_resume.tpl.php&lt;/b&gt; on line &lt;b&gt;353&lt;/b&gt;&lt;br /&gt;
+&lt;b&gt;Notice&lt;/b&gt;:  Undefined index: hobby in &lt;b&gt;C:xampphtdocs2017ctsvncthiringhiring	emplates_c7b9debb43acd1c9656df1fbe01b897c4d462aec5_0.file.add_formatted_resume.tpl.php&lt;/b&gt; on line &lt;b&gt;353&lt;/b&gt;&lt;br /&gt;
 &lt;br /&gt;
-&lt;b&gt;Notice&lt;/b&gt;:  Trying to get property of non-object in &lt;b&gt;C:\xampp\htdocs\2017\ctsvn\cthiring\hiring\templates_c\7b9debb43acd1c9656df1fbe01b897c4d462aec5_0.file.add_formatted_resume.tpl.php&lt;/b&gt; on line &lt;b&gt;353&lt;/b&gt;&lt;br /&gt;
+&lt;b&gt;Notice&lt;/b&gt;:  Trying to get property of non-object in &lt;b&gt;C:xampphtdocs2017ctsvncthiringhiring	emplates_c7b9debb43acd1c9656df1fbe01b897c4d462aec5_0.file.add_formatted_resume.tpl.php&lt;/b&gt; on line &lt;b&gt;353&lt;/b&gt;&lt;br /&gt;
 Singing</w:t>
             </w:r>
           </w:p>
@@ -2864,9 +2861,9 @@
       </w:pPr>
       <w:r>
         <w:t>&lt;br /&gt;
-&lt;b&gt;Notice&lt;/b&gt;:  Undefined index: candidate_brief in &lt;b&gt;C:\xampp\htdocs\2017\ctsvn\cthiring\hiring\templates_c\7b9debb43acd1c9656df1fbe01b897c4d462aec5_0.file.add_formatted_resume.tpl.php&lt;/b&gt; on line &lt;b&gt;825&lt;/b&gt;&lt;br /&gt;
+&lt;b&gt;Notice&lt;/b&gt;:  Undefined index: candidate_brief in &lt;b&gt;C:xampphtdocs2017ctsvncthiringhiring	emplates_c7b9debb43acd1c9656df1fbe01b897c4d462aec5_0.file.add_formatted_resume.tpl.php&lt;/b&gt; on line &lt;b&gt;825&lt;/b&gt;&lt;br /&gt;
 &lt;br /&gt;
-&lt;b&gt;Notice&lt;/b&gt;:  Trying to get property of non-object in &lt;b&gt;C:\xampp\htdocs\2017\ctsvn\cthiring\hiring\templates_c\7b9debb43acd1c9656df1fbe01b897c4d462aec5_0.file.add_formatted_resume.tpl.php&lt;/b&gt; on line &lt;b&gt;825&lt;/b&gt;&lt;br /&gt;
+&lt;b&gt;Notice&lt;/b&gt;:  Trying to get property of non-object in &lt;b&gt;C:xampphtdocs2017ctsvncthiringhiring	emplates_c7b9debb43acd1c9656df1fbe01b897c4d462aec5_0.file.add_formatted_resume.tpl.php&lt;/b&gt; on line &lt;b&gt;825&lt;/b&gt;&lt;br /&gt;
 Testing</w:t>
       </w:r>
     </w:p>
